--- a/Experimental outline.docx
+++ b/Experimental outline.docx
@@ -79,13 +79,22 @@
           <w:numId w:val="1"/>
         </w:numPr>
       </w:pPr>
-      <w:proofErr w:type="spellStart"/>
-      <w:r>
-        <w:t>Metagenomic</w:t>
-      </w:r>
-      <w:proofErr w:type="spellEnd"/>
-      <w:r>
-        <w:t xml:space="preserve"> guts and glory</w:t>
+      <w:r>
+        <w:t>Compare the</w:t>
+      </w:r>
+      <w:r>
+        <w:t xml:space="preserve"> community structure of the gut </w:t>
+      </w:r>
+      <w:proofErr w:type="spellStart"/>
+      <w:r>
+        <w:t>microbiot</w:t>
+      </w:r>
+      <w:r>
+        <w:t>a</w:t>
+      </w:r>
+      <w:proofErr w:type="spellEnd"/>
+      <w:r>
+        <w:t xml:space="preserve"> during UTI and after recovery.</w:t>
       </w:r>
     </w:p>
     <w:p>
@@ -451,7 +460,28 @@
       </w:r>
       <w:proofErr w:type="spellEnd"/>
       <w:r>
-        <w:t xml:space="preserve"> to be measured.  The stringency of the binning can be set to cluster 16S sequences into families, such as </w:t>
+        <w:t xml:space="preserve"> to be measured</w:t>
+      </w:r>
+      <w:r>
+        <w:fldChar w:fldCharType="begin"/>
+      </w:r>
+      <w:r>
+        <w:instrText xml:space="preserve"> ADDIN PAPERS2_CITATIONS &lt;citation&gt;&lt;uuid&gt;277AF2E3-AD65-4659-8A49-98052F25AAFE&lt;/uuid&gt;&lt;priority&gt;4&lt;/priority&gt;&lt;publications&gt;&lt;publication&gt;&lt;uuid&gt;DACCE824-DA1B-4424-9BEB-76498026A9E6&lt;/uuid&gt;&lt;volume&gt;7&lt;/volume&gt;&lt;doi&gt;doi:10.1038/nmeth.f.303&lt;/doi&gt;&lt;startpage&gt;335&lt;/startpage&gt;&lt;publication_date&gt;99201004111200000000222000&lt;/publication_date&gt;&lt;url&gt;http://www.nature.com/nmeth/journal/v7/n5/full/nmeth.f.303.html&lt;/url&gt;&lt;type&gt;400&lt;/type&gt;&lt;title&gt;QIIME allows analysis of high-throughput community sequencing data&lt;/title&gt;&lt;publisher&gt;Nature Publishing Group&lt;/publisher&gt;&lt;number&gt;5&lt;/number&gt;&lt;subtype&gt;400&lt;/subtype&gt;&lt;endpage&gt;336&lt;/endpage&gt;&lt;bundle&gt;&lt;publication&gt;&lt;publisher&gt;Nature Publishing Group&lt;/publisher&gt;&lt;title&gt;Nature Methods&lt;/title&gt;&lt;type&gt;-100&lt;/type&gt;&lt;subtype&gt;-100&lt;/subtype&gt;&lt;uuid&gt;B155CCB4-D610-420E-9E68-AE0B5C8955AA&lt;/uuid&gt;&lt;/publication&gt;&lt;/bundle&gt;&lt;authors&gt;&lt;author&gt;&lt;firstName&gt;J&lt;/firstName&gt;&lt;middleNames&gt;Gregory&lt;/middleNames&gt;&lt;lastName&gt;Caporaso&lt;/lastName&gt;&lt;/author&gt;&lt;author&gt;&lt;firstName&gt;Justin&lt;/firstName&gt;&lt;lastName&gt;Kuczynski&lt;/lastName&gt;&lt;/author&gt;&lt;author&gt;&lt;firstName&gt;Jesse&lt;/firstName&gt;&lt;lastName&gt;Stombaugh&lt;/lastName&gt;&lt;/author&gt;&lt;author&gt;&lt;firstName&gt;Kyle&lt;/firstName&gt;&lt;lastName&gt;Bittinger&lt;/lastName&gt;&lt;/author&gt;&lt;author&gt;&lt;firstName&gt;Frederic&lt;/firstName&gt;&lt;middleNames&gt;D&lt;/middleNames&gt;&lt;lastName&gt;Bushman&lt;/lastName&gt;&lt;/author&gt;&lt;author&gt;&lt;firstName&gt;Elizabeth&lt;/firstName&gt;&lt;middleNames&gt;K&lt;/middleNames&gt;&lt;lastName&gt;Costello&lt;/lastName&gt;&lt;/author&gt;&lt;author&gt;&lt;firstName&gt;Noah&lt;/firstName&gt;&lt;lastName&gt;Fierer&lt;/lastName&gt;&lt;/author&gt;&lt;author&gt;&lt;firstName&gt;Antonio&lt;/firstName&gt;&lt;middleNames&gt;Gonzalez Pe ntilde&lt;/middleNames&gt;&lt;lastName&gt;a&lt;/lastName&gt;&lt;/author&gt;&lt;author&gt;&lt;firstName&gt;Julia&lt;/firstName&gt;&lt;middleNames&gt;K&lt;/middleNames&gt;&lt;lastName&gt;Goodrich&lt;/lastName&gt;&lt;/author&gt;&lt;author&gt;&lt;firstName&gt;Jeffrey&lt;/firstName&gt;&lt;middleNames&gt;I&lt;/middleNames&gt;&lt;lastName&gt;Gordon&lt;/lastName&gt;&lt;/author&gt;&lt;author&gt;&lt;firstName&gt;Gavin&lt;/firstName&gt;&lt;middleNames&gt;A&lt;/middleNames&gt;&lt;lastName&gt;Huttley&lt;/lastName&gt;&lt;/author&gt;&lt;author&gt;&lt;firstName&gt;Scott&lt;/firstName&gt;&lt;middleNames&gt;T&lt;/middleNames&gt;&lt;lastName&gt;Kelley&lt;/lastName&gt;&lt;/author&gt;&lt;author&gt;&lt;firstName&gt;Dan&lt;/firstName&gt;&lt;lastName&gt;Knights&lt;/lastName&gt;&lt;/author&gt;&lt;author&gt;&lt;firstName&gt;Jeremy&lt;/firstName&gt;&lt;middleNames&gt;E&lt;/middleNames&gt;&lt;lastName&gt;Koenig&lt;/lastName&gt;&lt;/author&gt;&lt;author&gt;&lt;firstName&gt;Ruth&lt;/firstName&gt;&lt;middleNames&gt;E&lt;/middleNames&gt;&lt;lastName&gt;Ley&lt;/lastName&gt;&lt;/author&gt;&lt;author&gt;&lt;firstName&gt;Catherine&lt;/firstName&gt;&lt;middleNames&gt;A&lt;/middleNames&gt;&lt;lastName&gt;Lozupone&lt;/lastName&gt;&lt;/author&gt;&lt;author&gt;&lt;firstName&gt;Daniel&lt;/firstName&gt;&lt;lastName&gt;McDonald&lt;/lastName&gt;&lt;/author&gt;&lt;author&gt;&lt;firstName&gt;Brian&lt;/firstName&gt;&lt;middleNames&gt;D&lt;/middleNames&gt;&lt;lastName&gt;Muegge&lt;/lastName&gt;&lt;/author&gt;&lt;author&gt;&lt;firstName&gt;Meg&lt;/firstName&gt;&lt;lastName&gt;Pirrung&lt;/lastName&gt;&lt;/author&gt;&lt;author&gt;&lt;firstName&gt;Jens&lt;/firstName&gt;&lt;lastName&gt;Reeder&lt;/lastName&gt;&lt;/author&gt;&lt;author&gt;&lt;firstName&gt;Joel&lt;/firstName&gt;&lt;middleNames&gt;R&lt;/middleNames&gt;&lt;lastName&gt;Sevinsky&lt;/lastName&gt;&lt;/author&gt;&lt;author&gt;&lt;firstName&gt;Peter&lt;/firstName&gt;&lt;middleNames&gt;J&lt;/middleNames&gt;&lt;lastName&gt;Turnbaugh&lt;/lastName&gt;&lt;/author&gt;&lt;author&gt;&lt;firstName&gt;William&lt;/firstName&gt;&lt;middleNames&gt;A&lt;/middleNames&gt;&lt;lastName&gt;Walters&lt;/lastName&gt;&lt;/author&gt;&lt;author&gt;&lt;firstName&gt;Jeremy&lt;/firstName&gt;&lt;lastName&gt;Widmann&lt;/lastName&gt;&lt;/author&gt;&lt;author&gt;&lt;firstName&gt;Tanya&lt;/firstName&gt;&lt;lastName&gt;Yatsunenko&lt;/lastName&gt;&lt;/author&gt;&lt;author&gt;&lt;firstName&gt;Jesse&lt;/firstName&gt;&lt;lastName&gt;Zaneveld&lt;/lastName&gt;&lt;/author&gt;&lt;author&gt;&lt;firstName&gt;Rob&lt;/firstName&gt;&lt;lastName&gt;Knight&lt;/lastName&gt;&lt;/author&gt;&lt;/authors&gt;&lt;/publication&gt;&lt;/publications&gt;&lt;cites&gt;&lt;/cites&gt;&lt;/citation&gt;</w:instrText>
+      </w:r>
+      <w:r>
+        <w:fldChar w:fldCharType="separate"/>
+      </w:r>
+      <w:r>
+        <w:rPr>
+          <w:rFonts w:ascii="Cambria" w:hAnsi="Cambria" w:cs="Cambria"/>
+        </w:rPr>
+        <w:t>{Caporaso:2010bi}</w:t>
+      </w:r>
+      <w:r>
+        <w:fldChar w:fldCharType="end"/>
+      </w:r>
+      <w:r>
+        <w:t xml:space="preserve">.  The stringency of the binning can be set to cluster 16S sequences into families, such as </w:t>
       </w:r>
       <w:proofErr w:type="spellStart"/>
       <w:r>
@@ -480,7 +510,13 @@
         </w:numPr>
       </w:pPr>
       <w:r>
-        <w:t xml:space="preserve">Statistical analysis will include the Shannon diversity index to identify intra- and inter-host differences in community structure, Mann-Whitney non-parametric test of means to identify changes in the representation of </w:t>
+        <w:t xml:space="preserve">Statistical analysis will include </w:t>
+      </w:r>
+      <w:r>
+        <w:t xml:space="preserve">application of </w:t>
+      </w:r>
+      <w:r>
+        <w:t xml:space="preserve">the Shannon diversity index to identify intra- and inter-host differences in community structure, Mann-Whitney non-parametric test of means to identify changes in the representation of </w:t>
       </w:r>
       <w:proofErr w:type="spellStart"/>
       <w:r>
@@ -488,23 +524,60 @@
       </w:r>
       <w:proofErr w:type="spellEnd"/>
       <w:r>
-        <w:t xml:space="preserve">, </w:t>
+        <w:t xml:space="preserve"> during the UTI</w:t>
+      </w:r>
+      <w:r>
+        <w:t xml:space="preserve">, and </w:t>
+      </w:r>
+      <w:proofErr w:type="spellStart"/>
+      <w:r>
+        <w:t>prinicipal</w:t>
+      </w:r>
+      <w:proofErr w:type="spellEnd"/>
+      <w:r>
+        <w:t xml:space="preserve"> component analysis to measure the tendency of the samples to cluster to their treatment groups (before treatment, after treatment, and after recovery). </w:t>
+      </w:r>
+    </w:p>
+    <w:p>
+      <w:pPr>
+        <w:pStyle w:val="ListParagraph"/>
+        <w:numPr>
+          <w:ilvl w:val="2"/>
+          <w:numId w:val="1"/>
+        </w:numPr>
+      </w:pPr>
+      <w:r>
+        <w:t xml:space="preserve">Antibiotic treatment has been shown to dramatically effect the composition of the gut </w:t>
+      </w:r>
+      <w:proofErr w:type="spellStart"/>
+      <w:r>
+        <w:t>microbiota</w:t>
+      </w:r>
+      <w:proofErr w:type="spellEnd"/>
+      <w:r>
+        <w:t>, and some genera may take months to reappear</w:t>
+      </w:r>
+      <w:r>
+        <w:t xml:space="preserve"> {Trinidad</w:t>
       </w:r>
       <w:proofErr w:type="gramStart"/>
       <w:r>
-        <w:t>and</w:t>
+        <w:t>:2012ja</w:t>
       </w:r>
       <w:proofErr w:type="gramEnd"/>
       <w:r>
-        <w:t xml:space="preserve"> </w:t>
-      </w:r>
-      <w:proofErr w:type="spellStart"/>
-      <w:r>
-        <w:t>prinicipal</w:t>
-      </w:r>
-      <w:proofErr w:type="spellEnd"/>
-      <w:r>
-        <w:t xml:space="preserve"> component analysis to measure the tendency of the samples to cluster to their treatment groups (before treatment, after treatment, and after recovery).  As an additional control, data on the gut community structure of healthy adults available from the Human </w:t>
+        <w:t>, Ubeda:2010kw, Hill:2010he, Croswell:2009hc, Sekirov:2008ec, Dethlefsen:2008kn}</w:t>
+      </w:r>
+      <w:r>
+        <w:t xml:space="preserve">.  This will reduce the overall species richness of the gut </w:t>
+      </w:r>
+      <w:proofErr w:type="spellStart"/>
+      <w:r>
+        <w:t>microbiota</w:t>
+      </w:r>
+      <w:proofErr w:type="spellEnd"/>
+      <w:r>
+        <w:t xml:space="preserve">, and may artificially reduce the divergence between populations calculated by the Shannon diversity index and PCA.  As an additional control against this error, data on the gut community structure of healthy adults available from the Human </w:t>
       </w:r>
       <w:proofErr w:type="spellStart"/>
       <w:r>
@@ -512,7 +585,64 @@
       </w:r>
       <w:proofErr w:type="spellEnd"/>
       <w:r>
-        <w:t xml:space="preserve"> Project will be included in these analyses in order to minimize biases that might arise due to antibiotic therapy or sampling errors.</w:t>
+        <w:t xml:space="preserve"> Project will be included in these analyses in order to identify differences between healthy </w:t>
+      </w:r>
+      <w:proofErr w:type="spellStart"/>
+      <w:r>
+        <w:t>microbiomes</w:t>
+      </w:r>
+      <w:proofErr w:type="spellEnd"/>
+      <w:r>
+        <w:t xml:space="preserve"> and </w:t>
+      </w:r>
+      <w:proofErr w:type="spellStart"/>
+      <w:r>
+        <w:t>microbiomes</w:t>
+      </w:r>
+      <w:proofErr w:type="spellEnd"/>
+      <w:r>
+        <w:t xml:space="preserve"> that may be altered after antibiotic treatment.  The addition of the HMP data as a control has been used successfully in other investigations into changes in the gut community structure</w:t>
+      </w:r>
+      <w:r>
+        <w:fldChar w:fldCharType="begin"/>
+      </w:r>
+      <w:r>
+        <w:instrText xml:space="preserve"> ADDIN PAPERS2_CITATIONS &lt;citation&gt;&lt;uuid&gt;D5016FCE-CAB7-46AA-9BE1-119262DE54B5&lt;/uuid&gt;&lt;priority&gt;6&lt;/priority&gt;&lt;publications&gt;&lt;publication&gt;&lt;uuid&gt;6C371D02-9C74-4A0A-819F-268BCE8E54F9&lt;/uuid&gt;&lt;volume&gt;150&lt;/volume&gt;&lt;accepted_date&gt;99201207051200000000222000&lt;/accepted_date&gt;&lt;doi&gt;10.1016/j.cell.2012.07.008&lt;/doi&gt;&lt;startpage&gt;470&lt;/startpage&gt;&lt;revision_date&gt;99201206141200000000222000&lt;/revision_date&gt;&lt;publication_date&gt;99201208031200000000222000&lt;/publication_date&gt;&lt;url&gt;http://eutils.ncbi.nlm.nih.gov/entrez/eutils/elink.fcgi?dbfrom=pubmed&amp;amp;id=22863002&amp;amp;retmode=ref&amp;amp;cmd=prlinks&lt;/url&gt;&lt;type&gt;400&lt;/type&gt;&lt;title&gt;Host remodeling of the gut microbiome and metabolic changes during pregnancy.&lt;/title&gt;&lt;location&gt;200,9,42.4466766,-76.4711751&lt;/location&gt;&lt;submission_date&gt;99201204081200000000222000&lt;/submission_date&gt;&lt;number&gt;3&lt;/number&gt;&lt;institution&gt;Department of Microbiology, Cornell University, Ithaca, NY 14853, USA.&lt;/institution&gt;&lt;subtype&gt;400&lt;/subtype&gt;&lt;endpage&gt;480&lt;/endpage&gt;&lt;bundle&gt;&lt;publication&gt;&lt;publisher&gt;Elsevier Inc.&lt;/publisher&gt;&lt;url&gt;http://www.cell.com/&lt;/url&gt;&lt;title&gt;Cell&lt;/title&gt;&lt;type&gt;-100&lt;/type&gt;&lt;subtype&gt;-100&lt;/subtype&gt;&lt;uuid&gt;62EEDC85-25F2-4F27-B463-B0250BA1964F&lt;/uuid&gt;&lt;/publication&gt;&lt;/bundle&gt;&lt;authors&gt;&lt;author&gt;&lt;firstName&gt;Omry&lt;/firstName&gt;&lt;lastName&gt;Koren&lt;/lastName&gt;&lt;/author&gt;&lt;author&gt;&lt;firstName&gt;Julia&lt;/firstName&gt;&lt;middleNames&gt;K&lt;/middleNames&gt;&lt;lastName&gt;Goodrich&lt;/lastName&gt;&lt;/author&gt;&lt;author&gt;&lt;firstName&gt;Tyler&lt;/firstName&gt;&lt;middleNames&gt;C&lt;/middleNames&gt;&lt;lastName&gt;Cullender&lt;/lastName&gt;&lt;/author&gt;&lt;author&gt;&lt;firstName&gt;Aymé&lt;/firstName&gt;&lt;lastName&gt;Spor&lt;/lastName&gt;&lt;/author&gt;&lt;author&gt;&lt;firstName&gt;Kirsi&lt;/firstName&gt;&lt;lastName&gt;Laitinen&lt;/lastName&gt;&lt;/author&gt;&lt;author&gt;&lt;firstName&gt;Helene&lt;/firstName&gt;&lt;middleNames&gt;Kling&lt;/middleNames&gt;&lt;lastName&gt;Bäckhed&lt;/lastName&gt;&lt;/author&gt;&lt;author&gt;&lt;firstName&gt;Antonio&lt;/firstName&gt;&lt;lastName&gt;Gonzalez&lt;/lastName&gt;&lt;/author&gt;&lt;author&gt;&lt;firstName&gt;Jeffrey&lt;/firstName&gt;&lt;middleNames&gt;J&lt;/middleNames&gt;&lt;lastName&gt;Werner&lt;/lastName&gt;&lt;/author&gt;&lt;author&gt;&lt;firstName&gt;Largus&lt;/firstName&gt;&lt;middleNames&gt;T&lt;/middleNames&gt;&lt;lastName&gt;Angenent&lt;/lastName&gt;&lt;/author&gt;&lt;author&gt;&lt;firstName&gt;Rob&lt;/firstName&gt;&lt;lastName&gt;Knight&lt;/lastName&gt;&lt;/author&gt;&lt;author&gt;&lt;firstName&gt;Fredrik&lt;/firstName&gt;&lt;lastName&gt;Bäckhed&lt;/lastName&gt;&lt;/author&gt;&lt;author&gt;&lt;firstName&gt;Erika&lt;/firstName&gt;&lt;lastName&gt;Isolauri&lt;/lastName&gt;&lt;/author&gt;&lt;author&gt;&lt;firstName&gt;Seppo&lt;/firstName&gt;&lt;lastName&gt;Salminen&lt;/lastName&gt;&lt;/author&gt;&lt;author&gt;&lt;firstName&gt;Ruth&lt;/firstName&gt;&lt;middleNames&gt;E&lt;/middleNames&gt;&lt;lastName&gt;Ley&lt;/lastName&gt;&lt;/author&gt;&lt;/authors&gt;&lt;/publication&gt;&lt;/publications&gt;&lt;cites&gt;&lt;/cites&gt;&lt;/citation&gt;</w:instrText>
+      </w:r>
+      <w:r>
+        <w:fldChar w:fldCharType="separate"/>
+      </w:r>
+      <w:r>
+        <w:rPr>
+          <w:rFonts w:ascii="Cambria" w:hAnsi="Cambria" w:cs="Cambria"/>
+        </w:rPr>
+        <w:t>{Koren:2012ji}</w:t>
+      </w:r>
+      <w:r>
+        <w:fldChar w:fldCharType="end"/>
+      </w:r>
+      <w:r>
+        <w:t>.</w:t>
+      </w:r>
+    </w:p>
+    <w:p>
+      <w:pPr>
+        <w:pStyle w:val="ListParagraph"/>
+        <w:numPr>
+          <w:ilvl w:val="2"/>
+          <w:numId w:val="1"/>
+        </w:numPr>
+      </w:pPr>
+      <w:r>
+        <w:t xml:space="preserve">These methods will enable discrimination between the sample groups (during UTI, after antibiotic treatment, and after recovery) and include data obtained from analysis of gut </w:t>
+      </w:r>
+      <w:proofErr w:type="spellStart"/>
+      <w:r>
+        <w:t>microbiomes</w:t>
+      </w:r>
+      <w:proofErr w:type="spellEnd"/>
+      <w:r>
+        <w:t xml:space="preserve"> from healthy adults.  The statistical analyses will allow measure the abundances </w:t>
       </w:r>
     </w:p>
     <w:p>
@@ -524,7 +654,13 @@
         </w:numPr>
       </w:pPr>
       <w:r>
-        <w:t>Anticipated results</w:t>
+        <w:t>Anticipated cha</w:t>
+      </w:r>
+      <w:r>
+        <w:t>llenges</w:t>
+      </w:r>
+      <w:r>
+        <w:t>:</w:t>
       </w:r>
     </w:p>
     <w:p>
@@ -536,11 +672,598 @@
         </w:numPr>
       </w:pPr>
       <w:r>
-        <w:t xml:space="preserve">These results will enable discrimination between the treatment groups </w:t>
+        <w:t>Recurrence of a UTI episode within 6-12 months after an initial UTI caused by UPEC occurs in approximately 25-30% of cases.  The chance of recurrence is greatest within the first 3 months following the initial UTI, and is often caused by the same UPEC strain as the one that caused the initial UTI.</w:t>
+      </w:r>
+      <w:r>
+        <w:t xml:space="preserve">  The chance of another UTI episode caused by the same strain drops after 6 months.</w:t>
+      </w:r>
+      <w:r>
+        <w:t xml:space="preserve">  This indicates that there may be a </w:t>
+      </w:r>
+      <w:r>
+        <w:t xml:space="preserve">short-lived </w:t>
+      </w:r>
+      <w:r>
+        <w:t>reservoir of UPEC in the patient that survives antibiotic treatment and immune system clearance.  This reservoir may be located in the gut, which would complicate analysis of the gut carriage of UPEC during a</w:t>
+      </w:r>
+      <w:r>
+        <w:t>n acute</w:t>
+      </w:r>
+      <w:r>
+        <w:t xml:space="preserve"> UTI episode.  </w:t>
+      </w:r>
+      <w:r>
+        <w:t>As a result, any patients who self-reported another UTI episode within the 6 months following entry into the cohort will be excluded from the final analyses.</w:t>
+      </w:r>
+    </w:p>
+    <w:p>
+      <w:pPr>
+        <w:pStyle w:val="ListParagraph"/>
+        <w:numPr>
+          <w:ilvl w:val="2"/>
+          <w:numId w:val="1"/>
+        </w:numPr>
+      </w:pPr>
+      <w:r>
+        <w:t xml:space="preserve">It is possible that there </w:t>
+      </w:r>
+      <w:proofErr w:type="gramStart"/>
+      <w:r>
+        <w:t>are</w:t>
+      </w:r>
+      <w:proofErr w:type="gramEnd"/>
+      <w:r>
+        <w:t xml:space="preserve"> members of the </w:t>
+      </w:r>
+      <w:proofErr w:type="spellStart"/>
+      <w:r>
+        <w:t>Enterobacteriaceae</w:t>
+      </w:r>
+      <w:proofErr w:type="spellEnd"/>
+      <w:r>
+        <w:t xml:space="preserve"> that could be have increased representation in the gut at the onset of a UTI episode due to host factors, such as immunodeficiency.  If there are large discrepancies between the estimated abundance of </w:t>
+      </w:r>
+      <w:proofErr w:type="spellStart"/>
+      <w:r>
+        <w:t>Enterobacteriaceae</w:t>
+      </w:r>
+      <w:proofErr w:type="spellEnd"/>
+      <w:r>
+        <w:t xml:space="preserve"> and </w:t>
+      </w:r>
+      <w:r>
+        <w:rPr>
+          <w:i/>
+        </w:rPr>
+        <w:t>E. coli</w:t>
+      </w:r>
+      <w:r>
+        <w:t xml:space="preserve"> specific markers identified in sub-aim2, then the relative representation of </w:t>
+      </w:r>
+      <w:r>
+        <w:rPr>
+          <w:i/>
+        </w:rPr>
+        <w:t>E. coli</w:t>
+      </w:r>
+      <w:r>
+        <w:t xml:space="preserve"> in the gut </w:t>
+      </w:r>
+      <w:proofErr w:type="spellStart"/>
+      <w:r>
+        <w:t>microbiome</w:t>
+      </w:r>
+      <w:proofErr w:type="spellEnd"/>
+      <w:r>
+        <w:t xml:space="preserve"> will be re-estimated using </w:t>
+      </w:r>
+      <w:proofErr w:type="spellStart"/>
+      <w:r>
+        <w:t>qPCR</w:t>
+      </w:r>
+      <w:proofErr w:type="spellEnd"/>
+      <w:r>
+        <w:t xml:space="preserve"> targeting </w:t>
+      </w:r>
+      <w:r>
+        <w:rPr>
+          <w:i/>
+        </w:rPr>
+        <w:t>E. coli</w:t>
+      </w:r>
+      <w:r>
+        <w:t xml:space="preserve"> specific housekeeping genes and comparing those results to a </w:t>
+      </w:r>
+      <w:r>
+        <w:t xml:space="preserve">control region conserved in the family </w:t>
+      </w:r>
+      <w:proofErr w:type="spellStart"/>
+      <w:r>
+        <w:t>Enterobacteriaceae</w:t>
+      </w:r>
+      <w:proofErr w:type="spellEnd"/>
+      <w:r>
+        <w:t xml:space="preserve">.  This will identify the proportion of </w:t>
+      </w:r>
+      <w:r>
+        <w:rPr>
+          <w:i/>
+        </w:rPr>
+        <w:t>E. coli</w:t>
+      </w:r>
+      <w:r>
+        <w:t xml:space="preserve"> in the fecal sample relative to the </w:t>
+      </w:r>
+      <w:proofErr w:type="spellStart"/>
+      <w:r>
+        <w:t>abudance</w:t>
+      </w:r>
+      <w:proofErr w:type="spellEnd"/>
+      <w:r>
+        <w:t xml:space="preserve"> o</w:t>
+      </w:r>
+      <w:r>
+        <w:t xml:space="preserve">f the </w:t>
+      </w:r>
+      <w:proofErr w:type="spellStart"/>
+      <w:r>
+        <w:t>Enterobacteriaceae</w:t>
+      </w:r>
+      <w:proofErr w:type="spellEnd"/>
+      <w:r>
+        <w:t xml:space="preserve"> family</w:t>
       </w:r>
     </w:p>
     <w:p/>
     <w:p/>
+    <w:p/>
+    <w:p>
+      <w:pPr>
+        <w:pStyle w:val="ListParagraph"/>
+        <w:numPr>
+          <w:ilvl w:val="0"/>
+          <w:numId w:val="1"/>
+        </w:numPr>
+      </w:pPr>
+      <w:r>
+        <w:t xml:space="preserve">Compare relative abundance of </w:t>
+      </w:r>
+      <w:proofErr w:type="spellStart"/>
+      <w:r>
+        <w:t>urovirulence</w:t>
+      </w:r>
+      <w:proofErr w:type="spellEnd"/>
+      <w:r>
+        <w:t xml:space="preserve"> genes in the gut </w:t>
+      </w:r>
+      <w:proofErr w:type="spellStart"/>
+      <w:r>
+        <w:t>microbiome</w:t>
+      </w:r>
+      <w:proofErr w:type="spellEnd"/>
+      <w:r>
+        <w:t xml:space="preserve"> during UTI, after treatment, and after recover</w:t>
+      </w:r>
+      <w:r>
+        <w:t>y.</w:t>
+      </w:r>
+    </w:p>
+    <w:p>
+      <w:pPr>
+        <w:pStyle w:val="ListParagraph"/>
+        <w:numPr>
+          <w:ilvl w:val="1"/>
+          <w:numId w:val="1"/>
+        </w:numPr>
+      </w:pPr>
+      <w:r>
+        <w:t>Rationale</w:t>
+      </w:r>
+    </w:p>
+    <w:p>
+      <w:pPr>
+        <w:pStyle w:val="ListParagraph"/>
+        <w:numPr>
+          <w:ilvl w:val="2"/>
+          <w:numId w:val="1"/>
+        </w:numPr>
+      </w:pPr>
+    </w:p>
+    <w:p>
+      <w:pPr>
+        <w:pStyle w:val="ListParagraph"/>
+        <w:numPr>
+          <w:ilvl w:val="2"/>
+          <w:numId w:val="1"/>
+        </w:numPr>
+      </w:pPr>
+      <w:r>
+        <w:t xml:space="preserve">While studies have identified </w:t>
+      </w:r>
+      <w:proofErr w:type="spellStart"/>
+      <w:r>
+        <w:t>urovirulence</w:t>
+      </w:r>
+      <w:proofErr w:type="spellEnd"/>
+      <w:r>
+        <w:t xml:space="preserve"> genes that often co-occur (CITE NEEDED), no single set of </w:t>
+      </w:r>
+      <w:proofErr w:type="spellStart"/>
+      <w:r>
+        <w:t>urovirulence</w:t>
+      </w:r>
+      <w:proofErr w:type="spellEnd"/>
+      <w:r>
+        <w:t xml:space="preserve"> genes necessary and sufficient for pathogenesis have been defined</w:t>
+      </w:r>
+      <w:r>
+        <w:fldChar w:fldCharType="begin"/>
+      </w:r>
+      <w:r>
+        <w:instrText xml:space="preserve"> ADDIN PAPERS2_CITATIONS &lt;citation&gt;&lt;uuid&gt;53EA05FC-AE87-4C45-ADDA-E1399EC641E7&lt;/uuid&gt;&lt;priority&gt;0&lt;/priority&gt;&lt;publications&gt;&lt;publication&gt;&lt;uuid&gt;2149AEF1-DE62-42A4-828F-3C8C9429C25C&lt;/uuid&gt;&lt;volume&gt;67&lt;/volume&gt;&lt;startpage&gt;546&lt;/startpage&gt;&lt;publication_date&gt;99199902001200000000220000&lt;/publication_date&gt;&lt;url&gt;http://eutils.ncbi.nlm.nih.gov/entrez/eutils/elink.fcgi?dbfrom=pubmed&amp;amp;id=9916057&amp;amp;retmode=ref&amp;amp;cmd=prlinks&lt;/url&gt;&lt;type&gt;400&lt;/type&gt;&lt;title&gt;The link between phylogeny and virulence in Escherichia coli extraintestinal infection.&lt;/title&gt;&lt;location&gt;200,9,48.8798858,2.4030501&lt;/location&gt;&lt;institution&gt;Laboratoire de Microbiologie, Hôpital Morvan, Brest, Hôpital Robert Debré, Paris, France.&lt;/institution&gt;&lt;number&gt;2&lt;/number&gt;&lt;subtype&gt;400&lt;/subtype&gt;&lt;endpage&gt;553&lt;/endpage&gt;&lt;bundle&gt;&lt;publication&gt;&lt;title&gt;Infection and Immunity&lt;/title&gt;&lt;type&gt;-100&lt;/type&gt;&lt;subtype&gt;-100&lt;/subtype&gt;&lt;uuid&gt;A6573EF0-5403-4887-8FFF-9E923B81DB0A&lt;/uuid&gt;&lt;/publication&gt;&lt;/bundle&gt;&lt;authors&gt;&lt;author&gt;&lt;firstName&gt;B&lt;/firstName&gt;&lt;lastName&gt;Picard&lt;/lastName&gt;&lt;/author&gt;&lt;author&gt;&lt;firstName&gt;J&lt;/firstName&gt;&lt;middleNames&gt;S&lt;/middleNames&gt;&lt;lastName&gt;Garcia&lt;/lastName&gt;&lt;/author&gt;&lt;author&gt;&lt;firstName&gt;S&lt;/firstName&gt;&lt;lastName&gt;Gouriou&lt;/lastName&gt;&lt;/author&gt;&lt;author&gt;&lt;firstName&gt;P&lt;/firstName&gt;&lt;lastName&gt;Duriez&lt;/lastName&gt;&lt;/author&gt;&lt;author&gt;&lt;firstName&gt;N&lt;/firstName&gt;&lt;lastName&gt;Brahimi&lt;/lastName&gt;&lt;/author&gt;&lt;author&gt;&lt;firstName&gt;E&lt;/firstName&gt;&lt;lastName&gt;Bingen&lt;/lastName&gt;&lt;/author&gt;&lt;author&gt;&lt;firstName&gt;J&lt;/firstName&gt;&lt;lastName&gt;Elion&lt;/lastName&gt;&lt;/author&gt;&lt;author&gt;&lt;firstName&gt;E&lt;/firstName&gt;&lt;lastName&gt;Denamur&lt;/lastName&gt;&lt;/author&gt;&lt;/authors&gt;&lt;/publication&gt;&lt;/publications&gt;&lt;cites&gt;&lt;/cites&gt;&lt;/citation&gt;</w:instrText>
+      </w:r>
+      <w:r>
+        <w:fldChar w:fldCharType="separate"/>
+      </w:r>
+      <w:r>
+        <w:rPr>
+          <w:rFonts w:ascii="Cambria" w:hAnsi="Cambria" w:cs="Cambria"/>
+        </w:rPr>
+        <w:t>{Picard:1999uk}</w:t>
+      </w:r>
+      <w:r>
+        <w:fldChar w:fldCharType="end"/>
+      </w:r>
+      <w:r>
+        <w:t>.</w:t>
+      </w:r>
+      <w:r>
+        <w:t xml:space="preserve">   As a result, many </w:t>
+      </w:r>
+      <w:proofErr w:type="spellStart"/>
+      <w:r>
+        <w:t>urovirulence</w:t>
+      </w:r>
+      <w:proofErr w:type="spellEnd"/>
+      <w:r>
+        <w:t xml:space="preserve"> genes must be assayed to measure the prevalence and abundance of UPEC.  </w:t>
+      </w:r>
+    </w:p>
+    <w:p>
+      <w:pPr>
+        <w:pStyle w:val="ListParagraph"/>
+        <w:numPr>
+          <w:ilvl w:val="2"/>
+          <w:numId w:val="1"/>
+        </w:numPr>
+      </w:pPr>
+      <w:r>
+        <w:t xml:space="preserve">Analysis of the </w:t>
+      </w:r>
+      <w:r>
+        <w:rPr>
+          <w:i/>
+        </w:rPr>
+        <w:t>E. coli</w:t>
+      </w:r>
+      <w:r>
+        <w:t xml:space="preserve"> population structure in the gut has shown that dominance in the gut is highly correlated with the presence of </w:t>
+      </w:r>
+      <w:proofErr w:type="spellStart"/>
+      <w:r>
+        <w:t>urovirulence</w:t>
+      </w:r>
+      <w:proofErr w:type="spellEnd"/>
+      <w:r>
+        <w:t xml:space="preserve"> genes during a UTI episode</w:t>
+      </w:r>
+      <w:r>
+        <w:fldChar w:fldCharType="begin"/>
+      </w:r>
+      <w:r>
+        <w:instrText xml:space="preserve"> ADDIN PAPERS2_CITATIONS &lt;citation&gt;&lt;uuid&gt;91856A7F-2D47-40EF-9248-6DABA2DB89E7&lt;/uuid&gt;&lt;priority&gt;0&lt;/priority&gt;&lt;publications&gt;&lt;publication&gt;&lt;uuid&gt;31B7A781-353D-4609-B35F-11733DBE19E1&lt;/uuid&gt;&lt;volume&gt;46&lt;/volume&gt;&lt;doi&gt;10.1128/JCM.00813-08&lt;/doi&gt;&lt;startpage&gt;2529&lt;/startpage&gt;&lt;publication_date&gt;99200808001200000000220000&lt;/publication_date&gt;&lt;url&gt;http://eutils.ncbi.nlm.nih.gov/entrez/eutils/elink.fcgi?dbfrom=pubmed&amp;amp;id=18495863&amp;amp;retmode=ref&amp;amp;cmd=prlinks&lt;/url&gt;&lt;type&gt;400&lt;/type&gt;&lt;title&gt;Relationship between Escherichia coli strains causing acute cystitis in women and the fecal E. coli population of the host.&lt;/title&gt;&lt;location&gt;200,5,41.4364287,2.1401139&lt;/location&gt;&lt;institution&gt;Microbiology Department, Hospital Vall d'Hebron, Universitat Autònoma de Barcelona, Passeig Vall d'Hebron 119-129, 08035 Barcelona, Spain.&lt;/institution&gt;&lt;number&gt;8&lt;/number&gt;&lt;subtype&gt;400&lt;/subtype&gt;&lt;endpage&gt;2534&lt;/endpage&gt;&lt;bundle&gt;&lt;publication&gt;&lt;title&gt;Journal of Clinical Microbiology&lt;/title&gt;&lt;type&gt;-100&lt;/type&gt;&lt;subtype&gt;-100&lt;/subtype&gt;&lt;uuid&gt;BEE65C00-6EBA-4700-903C-E754B15F48C1&lt;/uuid&gt;&lt;/publication&gt;&lt;/bundle&gt;&lt;authors&gt;&lt;author&gt;&lt;firstName&gt;Eva&lt;/firstName&gt;&lt;lastName&gt;Moreno&lt;/lastName&gt;&lt;/author&gt;&lt;author&gt;&lt;firstName&gt;Antonia&lt;/firstName&gt;&lt;lastName&gt;Andreu&lt;/lastName&gt;&lt;/author&gt;&lt;author&gt;&lt;firstName&gt;Carles&lt;/firstName&gt;&lt;lastName&gt;Pigrau&lt;/lastName&gt;&lt;/author&gt;&lt;author&gt;&lt;firstName&gt;Michael&lt;/firstName&gt;&lt;middleNames&gt;A&lt;/middleNames&gt;&lt;lastName&gt;Kuskowski&lt;/lastName&gt;&lt;/author&gt;&lt;author&gt;&lt;firstName&gt;James&lt;/firstName&gt;&lt;middleNames&gt;R&lt;/middleNames&gt;&lt;lastName&gt;Johnson&lt;/lastName&gt;&lt;/author&gt;&lt;author&gt;&lt;firstName&gt;Guillem&lt;/firstName&gt;&lt;lastName&gt;Prats&lt;/lastName&gt;&lt;/author&gt;&lt;/authors&gt;&lt;/publication&gt;&lt;publication&gt;&lt;uuid&gt;66FD697F-C214-41C6-88F3-AB2E66CC5BFE&lt;/uuid&gt;&lt;volume&gt;134&lt;/volume&gt;&lt;accepted_date&gt;99200512011200000000222000&lt;/accepted_date&gt;&lt;doi&gt;10.1017/S0950268806005917&lt;/doi&gt;&lt;startpage&gt;1015&lt;/startpage&gt;&lt;publication_date&gt;99200610001200000000220000&lt;/publication_date&gt;&lt;url&gt;http://eutils.ncbi.nlm.nih.gov/entrez/eutils/elink.fcgi?dbfrom=pubmed&amp;amp;id=16438745&amp;amp;retmode=ref&amp;amp;cmd=prlinks&lt;/url&gt;&lt;type&gt;400&lt;/type&gt;&lt;title&gt;Relationship between Escherichia coli strains causing urinary tract infection in women and the dominant faecal flora of the same hosts.&lt;/title&gt;&lt;location&gt;200,9,41.5007755,2.1087527&lt;/location&gt;&lt;institution&gt;Microbiology Department, Hospital Vall d'Hebron, Universitat Autònoma de Barcelona, Barcelona, Spain.&lt;/institution&gt;&lt;number&gt;5&lt;/number&gt;&lt;subtype&gt;400&lt;/subtype&gt;&lt;endpage&gt;1023&lt;/endpage&gt;&lt;bundle&gt;&lt;publication&gt;&lt;title&gt;Epidemiology and infection&lt;/title&gt;&lt;type&gt;-100&lt;/type&gt;&lt;subtype&gt;-100&lt;/subtype&gt;&lt;uuid&gt;DDC02039-F8EC-4B5C-8467-561D969673CC&lt;/uuid&gt;&lt;/publication&gt;&lt;/bundle&gt;&lt;authors&gt;&lt;author&gt;&lt;firstName&gt;E&lt;/firstName&gt;&lt;lastName&gt;Moreno&lt;/lastName&gt;&lt;/author&gt;&lt;author&gt;&lt;firstName&gt;A&lt;/firstName&gt;&lt;lastName&gt;Andreu&lt;/lastName&gt;&lt;/author&gt;&lt;author&gt;&lt;firstName&gt;T&lt;/firstName&gt;&lt;lastName&gt;Pérez&lt;/lastName&gt;&lt;/author&gt;&lt;author&gt;&lt;firstName&gt;M&lt;/firstName&gt;&lt;lastName&gt;Sabaté&lt;/lastName&gt;&lt;/author&gt;&lt;author&gt;&lt;firstName&gt;J&lt;/firstName&gt;&lt;middleNames&gt;R&lt;/middleNames&gt;&lt;lastName&gt;Johnson&lt;/lastName&gt;&lt;/author&gt;&lt;author&gt;&lt;firstName&gt;G&lt;/firstName&gt;&lt;lastName&gt;Prats&lt;/lastName&gt;&lt;/author&gt;&lt;/authors&gt;&lt;/publication&gt;&lt;/publications&gt;&lt;cites&gt;&lt;/cites&gt;&lt;/citation&gt;</w:instrText>
+      </w:r>
+      <w:r>
+        <w:fldChar w:fldCharType="separate"/>
+      </w:r>
+      <w:r>
+        <w:rPr>
+          <w:rFonts w:ascii="Cambria" w:hAnsi="Cambria" w:cs="Cambria"/>
+        </w:rPr>
+        <w:t>{Moreno:2008eg, Moreno:2006ji}</w:t>
+      </w:r>
+      <w:r>
+        <w:fldChar w:fldCharType="end"/>
+      </w:r>
+      <w:r>
+        <w:t xml:space="preserve">; however, the relative representation of </w:t>
+      </w:r>
+      <w:proofErr w:type="spellStart"/>
+      <w:r>
+        <w:t>urovirulence</w:t>
+      </w:r>
+      <w:proofErr w:type="spellEnd"/>
+      <w:r>
+        <w:t xml:space="preserve"> genes in the gut </w:t>
+      </w:r>
+      <w:proofErr w:type="spellStart"/>
+      <w:r>
+        <w:t>microbiome</w:t>
+      </w:r>
+      <w:proofErr w:type="spellEnd"/>
+      <w:r>
+        <w:t xml:space="preserve"> during UTI and in a healthy state within the same patient has yet to be compared.</w:t>
+      </w:r>
+    </w:p>
+    <w:p>
+      <w:pPr>
+        <w:pStyle w:val="ListParagraph"/>
+        <w:numPr>
+          <w:ilvl w:val="1"/>
+          <w:numId w:val="1"/>
+        </w:numPr>
+      </w:pPr>
+      <w:r>
+        <w:t>Hypothesis</w:t>
+      </w:r>
+    </w:p>
+    <w:p>
+      <w:pPr>
+        <w:pStyle w:val="ListParagraph"/>
+        <w:numPr>
+          <w:ilvl w:val="2"/>
+          <w:numId w:val="1"/>
+        </w:numPr>
+      </w:pPr>
+      <w:r>
+        <w:t xml:space="preserve">There is a greater relative abundance of known </w:t>
+      </w:r>
+      <w:proofErr w:type="spellStart"/>
+      <w:r>
+        <w:t>urovirulence</w:t>
+      </w:r>
+      <w:proofErr w:type="spellEnd"/>
+      <w:r>
+        <w:t xml:space="preserve"> genes in the gut </w:t>
+      </w:r>
+      <w:proofErr w:type="spellStart"/>
+      <w:r>
+        <w:t>microbiome</w:t>
+      </w:r>
+      <w:proofErr w:type="spellEnd"/>
+      <w:r>
+        <w:t xml:space="preserve"> of a patient at the onset of a UTI than when the person is healthy.</w:t>
+      </w:r>
+    </w:p>
+    <w:p>
+      <w:pPr>
+        <w:pStyle w:val="ListParagraph"/>
+        <w:numPr>
+          <w:ilvl w:val="1"/>
+          <w:numId w:val="1"/>
+        </w:numPr>
+      </w:pPr>
+      <w:r>
+        <w:t>Experimental methods</w:t>
+      </w:r>
+    </w:p>
+    <w:p>
+      <w:pPr>
+        <w:pStyle w:val="ListParagraph"/>
+        <w:numPr>
+          <w:ilvl w:val="2"/>
+          <w:numId w:val="1"/>
+        </w:numPr>
+      </w:pPr>
+      <w:r>
+        <w:t xml:space="preserve">Genomic DNA extracted in sub-aim 1 will be used as template for </w:t>
+      </w:r>
+      <w:r>
+        <w:t>quantitative polymerase chain reactions (</w:t>
+      </w:r>
+      <w:proofErr w:type="spellStart"/>
+      <w:r>
+        <w:t>qPCR</w:t>
+      </w:r>
+      <w:r>
+        <w:t>s</w:t>
+      </w:r>
+      <w:proofErr w:type="spellEnd"/>
+      <w:r>
+        <w:t>)</w:t>
+      </w:r>
+      <w:r>
+        <w:t xml:space="preserve"> </w:t>
+      </w:r>
+      <w:r>
+        <w:t xml:space="preserve">targeting known </w:t>
+      </w:r>
+      <w:proofErr w:type="spellStart"/>
+      <w:r>
+        <w:t>urovirulence</w:t>
+      </w:r>
+      <w:proofErr w:type="spellEnd"/>
+      <w:r>
+        <w:t xml:space="preserve"> genes from </w:t>
+      </w:r>
+      <w:r>
+        <w:t>g</w:t>
+      </w:r>
+      <w:r>
+        <w:t xml:space="preserve">ene clusters listed in Table 1.  Additional </w:t>
+      </w:r>
+      <w:proofErr w:type="spellStart"/>
+      <w:r>
+        <w:t>qPCRs</w:t>
+      </w:r>
+      <w:proofErr w:type="spellEnd"/>
+      <w:r>
+        <w:t xml:space="preserve"> </w:t>
+      </w:r>
+      <w:r>
+        <w:t xml:space="preserve">will be performed that </w:t>
+      </w:r>
+      <w:r>
+        <w:t>tar</w:t>
+      </w:r>
+      <w:r>
+        <w:t>get</w:t>
+      </w:r>
+      <w:r>
+        <w:t xml:space="preserve"> a conserved region of the 16S </w:t>
+      </w:r>
+      <w:proofErr w:type="spellStart"/>
+      <w:r>
+        <w:t>rRNA</w:t>
+      </w:r>
+      <w:proofErr w:type="spellEnd"/>
+      <w:r>
+        <w:t xml:space="preserve"> gene common to all bacteria as well as</w:t>
+      </w:r>
+      <w:r>
+        <w:t xml:space="preserve"> a region of the single copy housekeeping gene, </w:t>
+      </w:r>
+      <w:proofErr w:type="spellStart"/>
+      <w:r>
+        <w:rPr>
+          <w:i/>
+        </w:rPr>
+        <w:t>rpoB</w:t>
+      </w:r>
+      <w:proofErr w:type="spellEnd"/>
+      <w:r>
+        <w:t xml:space="preserve">, </w:t>
+      </w:r>
+      <w:r>
+        <w:t>which is divergent in</w:t>
+      </w:r>
+      <w:r>
+        <w:t xml:space="preserve"> </w:t>
+      </w:r>
+      <w:r>
+        <w:rPr>
+          <w:i/>
+        </w:rPr>
+        <w:t>E. coli</w:t>
+      </w:r>
+      <w:r>
+        <w:t>.</w:t>
+      </w:r>
+    </w:p>
+    <w:p>
+      <w:pPr>
+        <w:pStyle w:val="ListParagraph"/>
+        <w:numPr>
+          <w:ilvl w:val="2"/>
+          <w:numId w:val="1"/>
+        </w:numPr>
+      </w:pPr>
+      <w:r>
+        <w:t xml:space="preserve">Comparison of the </w:t>
+      </w:r>
+      <w:proofErr w:type="spellStart"/>
+      <w:r>
+        <w:t>qPCR</w:t>
+      </w:r>
+      <w:proofErr w:type="spellEnd"/>
+      <w:r>
+        <w:t xml:space="preserve"> results from the </w:t>
+      </w:r>
+      <w:proofErr w:type="spellStart"/>
+      <w:r>
+        <w:t>urovirulence</w:t>
+      </w:r>
+      <w:proofErr w:type="spellEnd"/>
+      <w:r>
+        <w:t xml:space="preserve"> genes to the </w:t>
+      </w:r>
+      <w:proofErr w:type="spellStart"/>
+      <w:r>
+        <w:t>qPCR</w:t>
+      </w:r>
+      <w:proofErr w:type="spellEnd"/>
+      <w:r>
+        <w:t xml:space="preserve"> results from the 16S </w:t>
+      </w:r>
+      <w:proofErr w:type="spellStart"/>
+      <w:r>
+        <w:t>rRNA</w:t>
+      </w:r>
+      <w:proofErr w:type="spellEnd"/>
+      <w:r>
+        <w:t xml:space="preserve"> and </w:t>
+      </w:r>
+      <w:proofErr w:type="spellStart"/>
+      <w:r>
+        <w:rPr>
+          <w:i/>
+        </w:rPr>
+        <w:t>rpoB</w:t>
+      </w:r>
+      <w:proofErr w:type="spellEnd"/>
+      <w:r>
+        <w:t xml:space="preserve"> genes can be used to estimate the relative abundance of the </w:t>
+      </w:r>
+      <w:proofErr w:type="spellStart"/>
+      <w:r>
+        <w:t>urovirulence</w:t>
+      </w:r>
+      <w:proofErr w:type="spellEnd"/>
+      <w:r>
+        <w:t xml:space="preserve"> genes to the total gut </w:t>
+      </w:r>
+      <w:proofErr w:type="spellStart"/>
+      <w:r>
+        <w:t>microbiota</w:t>
+      </w:r>
+      <w:proofErr w:type="spellEnd"/>
+      <w:r>
+        <w:t xml:space="preserve"> population and the </w:t>
+      </w:r>
+      <w:r>
+        <w:rPr>
+          <w:i/>
+        </w:rPr>
+        <w:t>E. coli</w:t>
+      </w:r>
+      <w:r>
+        <w:t xml:space="preserve"> sub-population</w:t>
+      </w:r>
+      <w:r>
+        <w:t xml:space="preserve">, respectively.  Mann-Whitney non-parametric t-tests will be used to identify statistically significant differences between sample groups in </w:t>
+      </w:r>
+      <w:proofErr w:type="spellStart"/>
+      <w:r>
+        <w:t>uroviruelnce</w:t>
+      </w:r>
+      <w:proofErr w:type="spellEnd"/>
+      <w:r>
+        <w:t xml:space="preserve"> gene abundance relative to the total </w:t>
+      </w:r>
+      <w:proofErr w:type="spellStart"/>
+      <w:r>
+        <w:t>microbiota</w:t>
+      </w:r>
+      <w:proofErr w:type="spellEnd"/>
+      <w:r>
+        <w:t xml:space="preserve"> and to </w:t>
+      </w:r>
+      <w:r>
+        <w:rPr>
+          <w:i/>
+        </w:rPr>
+        <w:t xml:space="preserve">E. coli </w:t>
+      </w:r>
+      <w:proofErr w:type="spellStart"/>
+      <w:r>
+        <w:t>specifically</w:t>
+      </w:r>
+      <w:proofErr w:type="spellEnd"/>
+      <w:r>
+        <w:t xml:space="preserve">. </w:t>
+      </w:r>
+    </w:p>
+    <w:p/>
     <w:p>
       <w:pPr>
         <w:rPr>
@@ -569,7 +1292,7 @@
     </w:p>
     <w:sectPr>
       <w:pgSz w:w="12240" w:h="15840"/>
-      <w:pgMar w:top="1440" w:right="1800" w:bottom="1440" w:left="1800" w:gutter="0"/>
+      <w:pgMar w:top="1440" w:right="1440" w:bottom="1440" w:left="1440" w:gutter="0"/>
     </w:sectPr>
   </w:body>
 </w:document>
@@ -578,6 +1301,119 @@
 <file path=word/numbering.xml><?xml version="1.0" encoding="utf-8"?>
 <w:numbering xmlns:mo="http://schemas.microsoft.com/office/mac/office/2008/main" xmlns:ve="http://schemas.openxmlformats.org/markup-compatibility/2006" xmlns:mv="urn:schemas-microsoft-com:mac:vml" xmlns:o="urn:schemas-microsoft-com:office:office" xmlns:r="http://schemas.openxmlformats.org/officeDocument/2006/relationships" xmlns:m="http://schemas.openxmlformats.org/officeDocument/2006/math" xmlns:v="urn:schemas-microsoft-com:vml" xmlns:wp="http://schemas.openxmlformats.org/drawingml/2006/wordprocessingDrawing" xmlns:w10="urn:schemas-microsoft-com:office:word" xmlns:w="http://schemas.openxmlformats.org/wordprocessingml/2006/main" xmlns:wne="http://schemas.microsoft.com/office/word/2006/wordml">
   <w:abstractNum w:abstractNumId="0">
+    <w:nsid w:val="0086484E"/>
+    <w:multiLevelType w:val="hybridMultilevel"/>
+    <w:tmpl w:val="1D22132C"/>
+    <w:lvl w:ilvl="0" w:tplc="04090001">
+      <w:start w:val="1"/>
+      <w:numFmt w:val="bullet"/>
+      <w:lvlText w:val=""/>
+      <w:lvlJc w:val="left"/>
+      <w:pPr>
+        <w:ind w:left="720" w:hanging="360"/>
+      </w:pPr>
+      <w:rPr>
+        <w:rFonts w:ascii="Symbol" w:hAnsi="Symbol" w:hint="default"/>
+      </w:rPr>
+    </w:lvl>
+    <w:lvl w:ilvl="1" w:tplc="04090003" w:tentative="1">
+      <w:start w:val="1"/>
+      <w:numFmt w:val="bullet"/>
+      <w:lvlText w:val="o"/>
+      <w:lvlJc w:val="left"/>
+      <w:pPr>
+        <w:ind w:left="1440" w:hanging="360"/>
+      </w:pPr>
+      <w:rPr>
+        <w:rFonts w:ascii="Courier New" w:hAnsi="Courier New" w:hint="default"/>
+      </w:rPr>
+    </w:lvl>
+    <w:lvl w:ilvl="2" w:tplc="04090005" w:tentative="1">
+      <w:start w:val="1"/>
+      <w:numFmt w:val="bullet"/>
+      <w:lvlText w:val=""/>
+      <w:lvlJc w:val="left"/>
+      <w:pPr>
+        <w:ind w:left="2160" w:hanging="360"/>
+      </w:pPr>
+      <w:rPr>
+        <w:rFonts w:ascii="Wingdings" w:hAnsi="Wingdings" w:hint="default"/>
+      </w:rPr>
+    </w:lvl>
+    <w:lvl w:ilvl="3" w:tplc="04090001" w:tentative="1">
+      <w:start w:val="1"/>
+      <w:numFmt w:val="bullet"/>
+      <w:lvlText w:val=""/>
+      <w:lvlJc w:val="left"/>
+      <w:pPr>
+        <w:ind w:left="2880" w:hanging="360"/>
+      </w:pPr>
+      <w:rPr>
+        <w:rFonts w:ascii="Symbol" w:hAnsi="Symbol" w:hint="default"/>
+      </w:rPr>
+    </w:lvl>
+    <w:lvl w:ilvl="4" w:tplc="04090003" w:tentative="1">
+      <w:start w:val="1"/>
+      <w:numFmt w:val="bullet"/>
+      <w:lvlText w:val="o"/>
+      <w:lvlJc w:val="left"/>
+      <w:pPr>
+        <w:ind w:left="3600" w:hanging="360"/>
+      </w:pPr>
+      <w:rPr>
+        <w:rFonts w:ascii="Courier New" w:hAnsi="Courier New" w:hint="default"/>
+      </w:rPr>
+    </w:lvl>
+    <w:lvl w:ilvl="5" w:tplc="04090005" w:tentative="1">
+      <w:start w:val="1"/>
+      <w:numFmt w:val="bullet"/>
+      <w:lvlText w:val=""/>
+      <w:lvlJc w:val="left"/>
+      <w:pPr>
+        <w:ind w:left="4320" w:hanging="360"/>
+      </w:pPr>
+      <w:rPr>
+        <w:rFonts w:ascii="Wingdings" w:hAnsi="Wingdings" w:hint="default"/>
+      </w:rPr>
+    </w:lvl>
+    <w:lvl w:ilvl="6" w:tplc="04090001" w:tentative="1">
+      <w:start w:val="1"/>
+      <w:numFmt w:val="bullet"/>
+      <w:lvlText w:val=""/>
+      <w:lvlJc w:val="left"/>
+      <w:pPr>
+        <w:ind w:left="5040" w:hanging="360"/>
+      </w:pPr>
+      <w:rPr>
+        <w:rFonts w:ascii="Symbol" w:hAnsi="Symbol" w:hint="default"/>
+      </w:rPr>
+    </w:lvl>
+    <w:lvl w:ilvl="7" w:tplc="04090003" w:tentative="1">
+      <w:start w:val="1"/>
+      <w:numFmt w:val="bullet"/>
+      <w:lvlText w:val="o"/>
+      <w:lvlJc w:val="left"/>
+      <w:pPr>
+        <w:ind w:left="5760" w:hanging="360"/>
+      </w:pPr>
+      <w:rPr>
+        <w:rFonts w:ascii="Courier New" w:hAnsi="Courier New" w:hint="default"/>
+      </w:rPr>
+    </w:lvl>
+    <w:lvl w:ilvl="8" w:tplc="04090005" w:tentative="1">
+      <w:start w:val="1"/>
+      <w:numFmt w:val="bullet"/>
+      <w:lvlText w:val=""/>
+      <w:lvlJc w:val="left"/>
+      <w:pPr>
+        <w:ind w:left="6480" w:hanging="360"/>
+      </w:pPr>
+      <w:rPr>
+        <w:rFonts w:ascii="Wingdings" w:hAnsi="Wingdings" w:hint="default"/>
+      </w:rPr>
+    </w:lvl>
+  </w:abstractNum>
+  <w:abstractNum w:abstractNumId="1">
     <w:nsid w:val="02A94799"/>
     <w:multiLevelType w:val="hybridMultilevel"/>
     <w:tmpl w:val="D7EAE4F6"/>
@@ -664,6 +1500,9 @@
     </w:lvl>
   </w:abstractNum>
   <w:num w:numId="1">
+    <w:abstractNumId w:val="1"/>
+  </w:num>
+  <w:num w:numId="2">
     <w:abstractNumId w:val="0"/>
   </w:num>
 </w:numbering>
@@ -686,145 +1525,7 @@
       </w:pPr>
     </w:pPrDefault>
   </w:docDefaults>
-  <w:latentStyles w:defLockedState="0" w:defUIPriority="99" w:defSemiHidden="1" w:defUnhideWhenUsed="1" w:defQFormat="0" w:count="276">
-    <w:lsdException w:name="Normal" w:semiHidden="0" w:uiPriority="0" w:unhideWhenUsed="0" w:qFormat="1"/>
-    <w:lsdException w:name="heading 1" w:semiHidden="0" w:uiPriority="9" w:unhideWhenUsed="0" w:qFormat="1"/>
-    <w:lsdException w:name="heading 2" w:uiPriority="9" w:qFormat="1"/>
-    <w:lsdException w:name="heading 3" w:uiPriority="9" w:qFormat="1"/>
-    <w:lsdException w:name="heading 4" w:uiPriority="9" w:qFormat="1"/>
-    <w:lsdException w:name="heading 5" w:uiPriority="9" w:qFormat="1"/>
-    <w:lsdException w:name="heading 6" w:uiPriority="9" w:qFormat="1"/>
-    <w:lsdException w:name="heading 7" w:uiPriority="9" w:qFormat="1"/>
-    <w:lsdException w:name="heading 8" w:uiPriority="9" w:qFormat="1"/>
-    <w:lsdException w:name="heading 9" w:uiPriority="9" w:qFormat="1"/>
-    <w:lsdException w:name="toc 1" w:uiPriority="39"/>
-    <w:lsdException w:name="toc 2" w:uiPriority="39"/>
-    <w:lsdException w:name="toc 3" w:uiPriority="39"/>
-    <w:lsdException w:name="toc 4" w:uiPriority="39"/>
-    <w:lsdException w:name="toc 5" w:uiPriority="39"/>
-    <w:lsdException w:name="toc 6" w:uiPriority="39"/>
-    <w:lsdException w:name="toc 7" w:uiPriority="39"/>
-    <w:lsdException w:name="toc 8" w:uiPriority="39"/>
-    <w:lsdException w:name="toc 9" w:uiPriority="39"/>
-    <w:lsdException w:name="caption" w:uiPriority="35" w:qFormat="1"/>
-    <w:lsdException w:name="Title" w:semiHidden="0" w:uiPriority="10" w:unhideWhenUsed="0" w:qFormat="1"/>
-    <w:lsdException w:name="Default Paragraph Font" w:uiPriority="1"/>
-    <w:lsdException w:name="Subtitle" w:semiHidden="0" w:uiPriority="11" w:unhideWhenUsed="0" w:qFormat="1"/>
-    <w:lsdException w:name="Strong" w:semiHidden="0" w:uiPriority="22" w:unhideWhenUsed="0" w:qFormat="1"/>
-    <w:lsdException w:name="Emphasis" w:semiHidden="0" w:uiPriority="20" w:unhideWhenUsed="0" w:qFormat="1"/>
-    <w:lsdException w:name="Table Grid" w:semiHidden="0" w:uiPriority="59" w:unhideWhenUsed="0"/>
-    <w:lsdException w:name="Placeholder Text" w:unhideWhenUsed="0"/>
-    <w:lsdException w:name="No Spacing" w:semiHidden="0" w:uiPriority="1" w:unhideWhenUsed="0" w:qFormat="1"/>
-    <w:lsdException w:name="Light Shading" w:semiHidden="0" w:uiPriority="60" w:unhideWhenUsed="0"/>
-    <w:lsdException w:name="Light List" w:semiHidden="0" w:uiPriority="61" w:unhideWhenUsed="0"/>
-    <w:lsdException w:name="Light Grid" w:semiHidden="0" w:uiPriority="62" w:unhideWhenUsed="0"/>
-    <w:lsdException w:name="Medium Shading 1" w:semiHidden="0" w:uiPriority="63" w:unhideWhenUsed="0"/>
-    <w:lsdException w:name="Medium Shading 2" w:semiHidden="0" w:uiPriority="64" w:unhideWhenUsed="0"/>
-    <w:lsdException w:name="Medium List 1" w:semiHidden="0" w:uiPriority="65" w:unhideWhenUsed="0"/>
-    <w:lsdException w:name="Medium List 2" w:semiHidden="0" w:uiPriority="66" w:unhideWhenUsed="0"/>
-    <w:lsdException w:name="Medium Grid 1" w:semiHidden="0" w:uiPriority="67" w:unhideWhenUsed="0"/>
-    <w:lsdException w:name="Medium Grid 2" w:semiHidden="0" w:uiPriority="68" w:unhideWhenUsed="0"/>
-    <w:lsdException w:name="Medium Grid 3" w:semiHidden="0" w:uiPriority="69" w:unhideWhenUsed="0"/>
-    <w:lsdException w:name="Dark List" w:semiHidden="0" w:uiPriority="70" w:unhideWhenUsed="0"/>
-    <w:lsdException w:name="Colorful Shading" w:semiHidden="0" w:uiPriority="71" w:unhideWhenUsed="0"/>
-    <w:lsdException w:name="Colorful List" w:semiHidden="0" w:uiPriority="72" w:unhideWhenUsed="0"/>
-    <w:lsdException w:name="Colorful Grid" w:semiHidden="0" w:uiPriority="73" w:unhideWhenUsed="0"/>
-    <w:lsdException w:name="Light Shading Accent 1" w:semiHidden="0" w:uiPriority="60" w:unhideWhenUsed="0"/>
-    <w:lsdException w:name="Light List Accent 1" w:semiHidden="0" w:uiPriority="61" w:unhideWhenUsed="0"/>
-    <w:lsdException w:name="Light Grid Accent 1" w:semiHidden="0" w:uiPriority="62" w:unhideWhenUsed="0"/>
-    <w:lsdException w:name="Medium Shading 1 Accent 1" w:semiHidden="0" w:uiPriority="63" w:unhideWhenUsed="0"/>
-    <w:lsdException w:name="Medium Shading 2 Accent 1" w:semiHidden="0" w:uiPriority="64" w:unhideWhenUsed="0"/>
-    <w:lsdException w:name="Medium List 1 Accent 1" w:semiHidden="0" w:uiPriority="65" w:unhideWhenUsed="0"/>
-    <w:lsdException w:name="Revision" w:unhideWhenUsed="0"/>
-    <w:lsdException w:name="List Paragraph" w:semiHidden="0" w:uiPriority="34" w:unhideWhenUsed="0" w:qFormat="1"/>
-    <w:lsdException w:name="Quote" w:semiHidden="0" w:uiPriority="29" w:unhideWhenUsed="0" w:qFormat="1"/>
-    <w:lsdException w:name="Intense Quote" w:semiHidden="0" w:uiPriority="30" w:unhideWhenUsed="0" w:qFormat="1"/>
-    <w:lsdException w:name="Medium List 2 Accent 1" w:semiHidden="0" w:uiPriority="66" w:unhideWhenUsed="0"/>
-    <w:lsdException w:name="Medium Grid 1 Accent 1" w:semiHidden="0" w:uiPriority="67" w:unhideWhenUsed="0"/>
-    <w:lsdException w:name="Medium Grid 2 Accent 1" w:semiHidden="0" w:uiPriority="68" w:unhideWhenUsed="0"/>
-    <w:lsdException w:name="Medium Grid 3 Accent 1" w:semiHidden="0" w:uiPriority="69" w:unhideWhenUsed="0"/>
-    <w:lsdException w:name="Dark List Accent 1" w:semiHidden="0" w:uiPriority="70" w:unhideWhenUsed="0"/>
-    <w:lsdException w:name="Colorful Shading Accent 1" w:semiHidden="0" w:uiPriority="71" w:unhideWhenUsed="0"/>
-    <w:lsdException w:name="Colorful List Accent 1" w:semiHidden="0" w:uiPriority="72" w:unhideWhenUsed="0"/>
-    <w:lsdException w:name="Colorful Grid Accent 1" w:semiHidden="0" w:uiPriority="73" w:unhideWhenUsed="0"/>
-    <w:lsdException w:name="Light Shading Accent 2" w:semiHidden="0" w:uiPriority="60" w:unhideWhenUsed="0"/>
-    <w:lsdException w:name="Light List Accent 2" w:semiHidden="0" w:uiPriority="61" w:unhideWhenUsed="0"/>
-    <w:lsdException w:name="Light Grid Accent 2" w:semiHidden="0" w:uiPriority="62" w:unhideWhenUsed="0"/>
-    <w:lsdException w:name="Medium Shading 1 Accent 2" w:semiHidden="0" w:uiPriority="63" w:unhideWhenUsed="0"/>
-    <w:lsdException w:name="Medium Shading 2 Accent 2" w:semiHidden="0" w:uiPriority="64" w:unhideWhenUsed="0"/>
-    <w:lsdException w:name="Medium List 1 Accent 2" w:semiHidden="0" w:uiPriority="65" w:unhideWhenUsed="0"/>
-    <w:lsdException w:name="Medium List 2 Accent 2" w:semiHidden="0" w:uiPriority="66" w:unhideWhenUsed="0"/>
-    <w:lsdException w:name="Medium Grid 1 Accent 2" w:semiHidden="0" w:uiPriority="67" w:unhideWhenUsed="0"/>
-    <w:lsdException w:name="Medium Grid 2 Accent 2" w:semiHidden="0" w:uiPriority="68" w:unhideWhenUsed="0"/>
-    <w:lsdException w:name="Medium Grid 3 Accent 2" w:semiHidden="0" w:uiPriority="69" w:unhideWhenUsed="0"/>
-    <w:lsdException w:name="Dark List Accent 2" w:semiHidden="0" w:uiPriority="70" w:unhideWhenUsed="0"/>
-    <w:lsdException w:name="Colorful Shading Accent 2" w:semiHidden="0" w:uiPriority="71" w:unhideWhenUsed="0"/>
-    <w:lsdException w:name="Colorful List Accent 2" w:semiHidden="0" w:uiPriority="72" w:unhideWhenUsed="0"/>
-    <w:lsdException w:name="Colorful Grid Accent 2" w:semiHidden="0" w:uiPriority="73" w:unhideWhenUsed="0"/>
-    <w:lsdException w:name="Light Shading Accent 3" w:semiHidden="0" w:uiPriority="60" w:unhideWhenUsed="0"/>
-    <w:lsdException w:name="Light List Accent 3" w:semiHidden="0" w:uiPriority="61" w:unhideWhenUsed="0"/>
-    <w:lsdException w:name="Light Grid Accent 3" w:semiHidden="0" w:uiPriority="62" w:unhideWhenUsed="0"/>
-    <w:lsdException w:name="Medium Shading 1 Accent 3" w:semiHidden="0" w:uiPriority="63" w:unhideWhenUsed="0"/>
-    <w:lsdException w:name="Medium Shading 2 Accent 3" w:semiHidden="0" w:uiPriority="64" w:unhideWhenUsed="0"/>
-    <w:lsdException w:name="Medium List 1 Accent 3" w:semiHidden="0" w:uiPriority="65" w:unhideWhenUsed="0"/>
-    <w:lsdException w:name="Medium List 2 Accent 3" w:semiHidden="0" w:uiPriority="66" w:unhideWhenUsed="0"/>
-    <w:lsdException w:name="Medium Grid 1 Accent 3" w:semiHidden="0" w:uiPriority="67" w:unhideWhenUsed="0"/>
-    <w:lsdException w:name="Medium Grid 2 Accent 3" w:semiHidden="0" w:uiPriority="68" w:unhideWhenUsed="0"/>
-    <w:lsdException w:name="Medium Grid 3 Accent 3" w:semiHidden="0" w:uiPriority="69" w:unhideWhenUsed="0"/>
-    <w:lsdException w:name="Dark List Accent 3" w:semiHidden="0" w:uiPriority="70" w:unhideWhenUsed="0"/>
-    <w:lsdException w:name="Colorful Shading Accent 3" w:semiHidden="0" w:uiPriority="71" w:unhideWhenUsed="0"/>
-    <w:lsdException w:name="Colorful List Accent 3" w:semiHidden="0" w:uiPriority="72" w:unhideWhenUsed="0"/>
-    <w:lsdException w:name="Colorful Grid Accent 3" w:semiHidden="0" w:uiPriority="73" w:unhideWhenUsed="0"/>
-    <w:lsdException w:name="Light Shading Accent 4" w:semiHidden="0" w:uiPriority="60" w:unhideWhenUsed="0"/>
-    <w:lsdException w:name="Light List Accent 4" w:semiHidden="0" w:uiPriority="61" w:unhideWhenUsed="0"/>
-    <w:lsdException w:name="Light Grid Accent 4" w:semiHidden="0" w:uiPriority="62" w:unhideWhenUsed="0"/>
-    <w:lsdException w:name="Medium Shading 1 Accent 4" w:semiHidden="0" w:uiPriority="63" w:unhideWhenUsed="0"/>
-    <w:lsdException w:name="Medium Shading 2 Accent 4" w:semiHidden="0" w:uiPriority="64" w:unhideWhenUsed="0"/>
-    <w:lsdException w:name="Medium List 1 Accent 4" w:semiHidden="0" w:uiPriority="65" w:unhideWhenUsed="0"/>
-    <w:lsdException w:name="Medium List 2 Accent 4" w:semiHidden="0" w:uiPriority="66" w:unhideWhenUsed="0"/>
-    <w:lsdException w:name="Medium Grid 1 Accent 4" w:semiHidden="0" w:uiPriority="67" w:unhideWhenUsed="0"/>
-    <w:lsdException w:name="Medium Grid 2 Accent 4" w:semiHidden="0" w:uiPriority="68" w:unhideWhenUsed="0"/>
-    <w:lsdException w:name="Medium Grid 3 Accent 4" w:semiHidden="0" w:uiPriority="69" w:unhideWhenUsed="0"/>
-    <w:lsdException w:name="Dark List Accent 4" w:semiHidden="0" w:uiPriority="70" w:unhideWhenUsed="0"/>
-    <w:lsdException w:name="Colorful Shading Accent 4" w:semiHidden="0" w:uiPriority="71" w:unhideWhenUsed="0"/>
-    <w:lsdException w:name="Colorful List Accent 4" w:semiHidden="0" w:uiPriority="72" w:unhideWhenUsed="0"/>
-    <w:lsdException w:name="Colorful Grid Accent 4" w:semiHidden="0" w:uiPriority="73" w:unhideWhenUsed="0"/>
-    <w:lsdException w:name="Light Shading Accent 5" w:semiHidden="0" w:uiPriority="60" w:unhideWhenUsed="0"/>
-    <w:lsdException w:name="Light List Accent 5" w:semiHidden="0" w:uiPriority="61" w:unhideWhenUsed="0"/>
-    <w:lsdException w:name="Light Grid Accent 5" w:semiHidden="0" w:uiPriority="62" w:unhideWhenUsed="0"/>
-    <w:lsdException w:name="Medium Shading 1 Accent 5" w:semiHidden="0" w:uiPriority="63" w:unhideWhenUsed="0"/>
-    <w:lsdException w:name="Medium Shading 2 Accent 5" w:semiHidden="0" w:uiPriority="64" w:unhideWhenUsed="0"/>
-    <w:lsdException w:name="Medium List 1 Accent 5" w:semiHidden="0" w:uiPriority="65" w:unhideWhenUsed="0"/>
-    <w:lsdException w:name="Medium List 2 Accent 5" w:semiHidden="0" w:uiPriority="66" w:unhideWhenUsed="0"/>
-    <w:lsdException w:name="Medium Grid 1 Accent 5" w:semiHidden="0" w:uiPriority="67" w:unhideWhenUsed="0"/>
-    <w:lsdException w:name="Medium Grid 2 Accent 5" w:semiHidden="0" w:uiPriority="68" w:unhideWhenUsed="0"/>
-    <w:lsdException w:name="Medium Grid 3 Accent 5" w:semiHidden="0" w:uiPriority="69" w:unhideWhenUsed="0"/>
-    <w:lsdException w:name="Dark List Accent 5" w:semiHidden="0" w:uiPriority="70" w:unhideWhenUsed="0"/>
-    <w:lsdException w:name="Colorful Shading Accent 5" w:semiHidden="0" w:uiPriority="71" w:unhideWhenUsed="0"/>
-    <w:lsdException w:name="Colorful List Accent 5" w:semiHidden="0" w:uiPriority="72" w:unhideWhenUsed="0"/>
-    <w:lsdException w:name="Colorful Grid Accent 5" w:semiHidden="0" w:uiPriority="73" w:unhideWhenUsed="0"/>
-    <w:lsdException w:name="Light Shading Accent 6" w:semiHidden="0" w:uiPriority="60" w:unhideWhenUsed="0"/>
-    <w:lsdException w:name="Light List Accent 6" w:semiHidden="0" w:uiPriority="61" w:unhideWhenUsed="0"/>
-    <w:lsdException w:name="Light Grid Accent 6" w:semiHidden="0" w:uiPriority="62" w:unhideWhenUsed="0"/>
-    <w:lsdException w:name="Medium Shading 1 Accent 6" w:semiHidden="0" w:uiPriority="63" w:unhideWhenUsed="0"/>
-    <w:lsdException w:name="Medium Shading 2 Accent 6" w:semiHidden="0" w:uiPriority="64" w:unhideWhenUsed="0"/>
-    <w:lsdException w:name="Medium List 1 Accent 6" w:semiHidden="0" w:uiPriority="65" w:unhideWhenUsed="0"/>
-    <w:lsdException w:name="Medium List 2 Accent 6" w:semiHidden="0" w:uiPriority="66" w:unhideWhenUsed="0"/>
-    <w:lsdException w:name="Medium Grid 1 Accent 6" w:semiHidden="0" w:uiPriority="67" w:unhideWhenUsed="0"/>
-    <w:lsdException w:name="Medium Grid 2 Accent 6" w:semiHidden="0" w:uiPriority="68" w:unhideWhenUsed="0"/>
-    <w:lsdException w:name="Medium Grid 3 Accent 6" w:semiHidden="0" w:uiPriority="69" w:unhideWhenUsed="0"/>
-    <w:lsdException w:name="Dark List Accent 6" w:semiHidden="0" w:uiPriority="70" w:unhideWhenUsed="0"/>
-    <w:lsdException w:name="Colorful Shading Accent 6" w:semiHidden="0" w:uiPriority="71" w:unhideWhenUsed="0"/>
-    <w:lsdException w:name="Colorful List Accent 6" w:semiHidden="0" w:uiPriority="72" w:unhideWhenUsed="0"/>
-    <w:lsdException w:name="Colorful Grid Accent 6" w:semiHidden="0" w:uiPriority="73" w:unhideWhenUsed="0"/>
-    <w:lsdException w:name="Subtle Emphasis" w:semiHidden="0" w:uiPriority="19" w:unhideWhenUsed="0" w:qFormat="1"/>
-    <w:lsdException w:name="Intense Emphasis" w:semiHidden="0" w:uiPriority="21" w:unhideWhenUsed="0" w:qFormat="1"/>
-    <w:lsdException w:name="Subtle Reference" w:semiHidden="0" w:uiPriority="31" w:unhideWhenUsed="0" w:qFormat="1"/>
-    <w:lsdException w:name="Intense Reference" w:semiHidden="0" w:uiPriority="32" w:unhideWhenUsed="0" w:qFormat="1"/>
-    <w:lsdException w:name="Book Title" w:semiHidden="0" w:uiPriority="33" w:unhideWhenUsed="0" w:qFormat="1"/>
-    <w:lsdException w:name="Bibliography" w:uiPriority="37"/>
-    <w:lsdException w:name="TOC Heading" w:uiPriority="39" w:qFormat="1"/>
-  </w:latentStyles>
+  <w:latentStyles w:defLockedState="0" w:defUIPriority="0" w:defSemiHidden="0" w:defUnhideWhenUsed="0" w:defQFormat="0" w:count="276"/>
   <w:style w:type="paragraph" w:default="1" w:styleId="Normal">
     <w:name w:val="Normal"/>
     <w:qFormat/>
